--- a/docproject/official_ahns/AHNS-2010-AP-DD-001.docx
+++ b/docproject/official_ahns/AHNS-2010-AP-DD-001.docx
@@ -483,8 +483,18 @@
           <w:color w:val="auto"/>
           <w:sz w:val="20"/>
         </w:rPr>
-        <w:t>Dr Luis Mejias</w:t>
-      </w:r>
+        <w:t xml:space="preserve">Dr Luis </w:t>
+      </w:r>
+      <w:proofErr w:type="spellStart"/>
+      <w:r>
+        <w:rPr>
+          <w:rFonts w:ascii="Times" w:hAnsi="Times"/>
+          <w:color w:val="auto"/>
+          <w:sz w:val="20"/>
+        </w:rPr>
+        <w:t>Mejias</w:t>
+      </w:r>
+      <w:proofErr w:type="spellEnd"/>
       <w:r>
         <w:rPr>
           <w:rFonts w:ascii="Times" w:hAnsi="Times"/>
@@ -673,9 +683,11 @@
         <w:ind w:firstLine="2268"/>
         <w:jc w:val="left"/>
       </w:pPr>
+      <w:proofErr w:type="gramStart"/>
       <w:r>
         <w:t>e-mail</w:t>
       </w:r>
+      <w:proofErr w:type="gramEnd"/>
       <w:r>
         <w:tab/>
       </w:r>
@@ -696,9 +708,11 @@
         <w:ind w:firstLine="2268"/>
         <w:jc w:val="left"/>
       </w:pPr>
+      <w:proofErr w:type="gramStart"/>
       <w:r>
         <w:t>web</w:t>
       </w:r>
+      <w:proofErr w:type="gramEnd"/>
       <w:r>
         <w:tab/>
       </w:r>
@@ -1620,6 +1634,7 @@
           <w:u w:val="single"/>
         </w:rPr>
       </w:pPr>
+      <w:proofErr w:type="gramStart"/>
       <w:r>
         <w:t>Paragraph</w:t>
       </w:r>
@@ -1633,6 +1648,7 @@
       <w:r>
         <w:t>Page No.</w:t>
       </w:r>
+      <w:proofErr w:type="gramEnd"/>
     </w:p>
     <w:bookmarkEnd w:id="0"/>
     <w:p/>
@@ -3124,6 +3140,7 @@
           <w:u w:val="single"/>
         </w:rPr>
       </w:pPr>
+      <w:proofErr w:type="gramStart"/>
       <w:r>
         <w:t>Figure</w:t>
       </w:r>
@@ -3137,6 +3154,7 @@
       <w:r>
         <w:t>Page No.</w:t>
       </w:r>
+      <w:proofErr w:type="gramEnd"/>
     </w:p>
     <w:p/>
     <w:p>
@@ -4036,6 +4054,7 @@
           <w:u w:val="single"/>
         </w:rPr>
       </w:pPr>
+      <w:proofErr w:type="gramStart"/>
       <w:r>
         <w:t>Table</w:t>
       </w:r>
@@ -4049,6 +4068,7 @@
       <w:r>
         <w:t>Page No.</w:t>
       </w:r>
+      <w:proofErr w:type="gramEnd"/>
     </w:p>
     <w:p>
       <w:pPr>
@@ -4694,9 +4714,11 @@
       <w:r>
         <w:t xml:space="preserve"> </w:t>
       </w:r>
+      <w:proofErr w:type="spellStart"/>
       <w:r>
         <w:t>quadrotor</w:t>
       </w:r>
+      <w:proofErr w:type="spellEnd"/>
       <w:r>
         <w:t xml:space="preserve"> </w:t>
       </w:r>
@@ -4748,8 +4770,13 @@
       <w:r>
         <w:t xml:space="preserve"> It documents the </w:t>
       </w:r>
-      <w:r>
-        <w:t xml:space="preserve">quadrotor dynamics used during controller design, </w:t>
+      <w:proofErr w:type="spellStart"/>
+      <w:r>
+        <w:t>quadrotor</w:t>
+      </w:r>
+      <w:proofErr w:type="spellEnd"/>
+      <w:r>
+        <w:t xml:space="preserve"> dynamics used during controller design, </w:t>
       </w:r>
       <w:r>
         <w:t>attitude control</w:t>
@@ -5084,8 +5111,19 @@
                 <w:szCs w:val="24"/>
                 <w:lang w:eastAsia="en-AU"/>
               </w:rPr>
-              <w:t>Design and Control of an Indoor Micro Quadrotor</w:t>
+              <w:t xml:space="preserve">Design and Control of an Indoor Micro </w:t>
             </w:r>
+            <w:proofErr w:type="spellStart"/>
+            <w:r>
+              <w:rPr>
+                <w:snapToGrid/>
+                <w:color w:val="auto"/>
+                <w:szCs w:val="24"/>
+                <w:lang w:eastAsia="en-AU"/>
+              </w:rPr>
+              <w:t>Quadrotor</w:t>
+            </w:r>
+            <w:proofErr w:type="spellEnd"/>
           </w:p>
         </w:tc>
         <w:tc>
@@ -5101,6 +5139,7 @@
                 <w:lang w:eastAsia="en-AU"/>
               </w:rPr>
             </w:pPr>
+            <w:proofErr w:type="spellStart"/>
             <w:r>
               <w:rPr>
                 <w:snapToGrid/>
@@ -5108,7 +5147,117 @@
                 <w:szCs w:val="24"/>
                 <w:lang w:eastAsia="en-AU"/>
               </w:rPr>
-              <w:t>Bouabdallah, S, P Murrieri and R Siegwart. 2007. "Design and Control of an Indoor Micro Quadrotor." In Advances in unmanned aerial vehicles: state of the art and the road to autonomy, ed. K. P. Valavanis: Springer Verlag.</w:t>
+              <w:t>Bouabdallah</w:t>
+            </w:r>
+            <w:proofErr w:type="spellEnd"/>
+            <w:r>
+              <w:rPr>
+                <w:snapToGrid/>
+                <w:color w:val="auto"/>
+                <w:szCs w:val="24"/>
+                <w:lang w:eastAsia="en-AU"/>
+              </w:rPr>
+              <w:t xml:space="preserve">, S, P </w:t>
+            </w:r>
+            <w:proofErr w:type="spellStart"/>
+            <w:r>
+              <w:rPr>
+                <w:snapToGrid/>
+                <w:color w:val="auto"/>
+                <w:szCs w:val="24"/>
+                <w:lang w:eastAsia="en-AU"/>
+              </w:rPr>
+              <w:t>Murrieri</w:t>
+            </w:r>
+            <w:proofErr w:type="spellEnd"/>
+            <w:r>
+              <w:rPr>
+                <w:snapToGrid/>
+                <w:color w:val="auto"/>
+                <w:szCs w:val="24"/>
+                <w:lang w:eastAsia="en-AU"/>
+              </w:rPr>
+              <w:t xml:space="preserve"> and R </w:t>
+            </w:r>
+            <w:proofErr w:type="spellStart"/>
+            <w:r>
+              <w:rPr>
+                <w:snapToGrid/>
+                <w:color w:val="auto"/>
+                <w:szCs w:val="24"/>
+                <w:lang w:eastAsia="en-AU"/>
+              </w:rPr>
+              <w:t>Siegwart</w:t>
+            </w:r>
+            <w:proofErr w:type="spellEnd"/>
+            <w:r>
+              <w:rPr>
+                <w:snapToGrid/>
+                <w:color w:val="auto"/>
+                <w:szCs w:val="24"/>
+                <w:lang w:eastAsia="en-AU"/>
+              </w:rPr>
+              <w:t xml:space="preserve">. 2007. "Design and Control of an Indoor Micro </w:t>
+            </w:r>
+            <w:proofErr w:type="spellStart"/>
+            <w:r>
+              <w:rPr>
+                <w:snapToGrid/>
+                <w:color w:val="auto"/>
+                <w:szCs w:val="24"/>
+                <w:lang w:eastAsia="en-AU"/>
+              </w:rPr>
+              <w:t>Quadrotor</w:t>
+            </w:r>
+            <w:proofErr w:type="spellEnd"/>
+            <w:r>
+              <w:rPr>
+                <w:snapToGrid/>
+                <w:color w:val="auto"/>
+                <w:szCs w:val="24"/>
+                <w:lang w:eastAsia="en-AU"/>
+              </w:rPr>
+              <w:t xml:space="preserve">." In Advances in unmanned aerial vehicles: state of the art and the road to autonomy, ed. K. P. </w:t>
+            </w:r>
+            <w:proofErr w:type="spellStart"/>
+            <w:r>
+              <w:rPr>
+                <w:snapToGrid/>
+                <w:color w:val="auto"/>
+                <w:szCs w:val="24"/>
+                <w:lang w:eastAsia="en-AU"/>
+              </w:rPr>
+              <w:t>Valavanis</w:t>
+            </w:r>
+            <w:proofErr w:type="spellEnd"/>
+            <w:r>
+              <w:rPr>
+                <w:snapToGrid/>
+                <w:color w:val="auto"/>
+                <w:szCs w:val="24"/>
+                <w:lang w:eastAsia="en-AU"/>
+              </w:rPr>
+              <w:t xml:space="preserve">: Springer </w:t>
+            </w:r>
+            <w:proofErr w:type="spellStart"/>
+            <w:r>
+              <w:rPr>
+                <w:snapToGrid/>
+                <w:color w:val="auto"/>
+                <w:szCs w:val="24"/>
+                <w:lang w:eastAsia="en-AU"/>
+              </w:rPr>
+              <w:t>Verlag</w:t>
+            </w:r>
+            <w:proofErr w:type="spellEnd"/>
+            <w:r>
+              <w:rPr>
+                <w:snapToGrid/>
+                <w:color w:val="auto"/>
+                <w:szCs w:val="24"/>
+                <w:lang w:eastAsia="en-AU"/>
+              </w:rPr>
+              <w:t>.</w:t>
             </w:r>
           </w:p>
         </w:tc>
@@ -5144,8 +5293,19 @@
                 <w:szCs w:val="24"/>
                 <w:lang w:eastAsia="en-AU"/>
               </w:rPr>
-              <w:t>IEEE Design and control of an indoor micro quadrotor</w:t>
+              <w:t xml:space="preserve">IEEE Design and control of an indoor micro </w:t>
             </w:r>
+            <w:proofErr w:type="spellStart"/>
+            <w:r>
+              <w:rPr>
+                <w:snapToGrid/>
+                <w:color w:val="auto"/>
+                <w:szCs w:val="24"/>
+                <w:lang w:eastAsia="en-AU"/>
+              </w:rPr>
+              <w:t>quadrotor</w:t>
+            </w:r>
+            <w:proofErr w:type="spellEnd"/>
           </w:p>
         </w:tc>
         <w:tc>
@@ -5161,6 +5321,7 @@
                 <w:lang w:eastAsia="en-AU"/>
               </w:rPr>
             </w:pPr>
+            <w:proofErr w:type="spellStart"/>
             <w:r>
               <w:rPr>
                 <w:snapToGrid/>
@@ -5168,7 +5329,77 @@
                 <w:szCs w:val="24"/>
                 <w:lang w:eastAsia="en-AU"/>
               </w:rPr>
-              <w:t>Bouabdallah, S., P. Murrieri and R. Siegwart. 2004. "Design and control of an indoor micro quadrotor." In IEEE INTERNATIONAL CONFERENCE ON ROBOTICS AND AUTOMATION: IEEE.</w:t>
+              <w:t>Bouabdallah</w:t>
+            </w:r>
+            <w:proofErr w:type="spellEnd"/>
+            <w:r>
+              <w:rPr>
+                <w:snapToGrid/>
+                <w:color w:val="auto"/>
+                <w:szCs w:val="24"/>
+                <w:lang w:eastAsia="en-AU"/>
+              </w:rPr>
+              <w:t xml:space="preserve">, S., P. </w:t>
+            </w:r>
+            <w:proofErr w:type="spellStart"/>
+            <w:r>
+              <w:rPr>
+                <w:snapToGrid/>
+                <w:color w:val="auto"/>
+                <w:szCs w:val="24"/>
+                <w:lang w:eastAsia="en-AU"/>
+              </w:rPr>
+              <w:t>Murrieri</w:t>
+            </w:r>
+            <w:proofErr w:type="spellEnd"/>
+            <w:r>
+              <w:rPr>
+                <w:snapToGrid/>
+                <w:color w:val="auto"/>
+                <w:szCs w:val="24"/>
+                <w:lang w:eastAsia="en-AU"/>
+              </w:rPr>
+              <w:t xml:space="preserve"> and R. </w:t>
+            </w:r>
+            <w:proofErr w:type="spellStart"/>
+            <w:r>
+              <w:rPr>
+                <w:snapToGrid/>
+                <w:color w:val="auto"/>
+                <w:szCs w:val="24"/>
+                <w:lang w:eastAsia="en-AU"/>
+              </w:rPr>
+              <w:t>Siegwart</w:t>
+            </w:r>
+            <w:proofErr w:type="spellEnd"/>
+            <w:r>
+              <w:rPr>
+                <w:snapToGrid/>
+                <w:color w:val="auto"/>
+                <w:szCs w:val="24"/>
+                <w:lang w:eastAsia="en-AU"/>
+              </w:rPr>
+              <w:t xml:space="preserve">. 2004. "Design and control of an indoor micro </w:t>
+            </w:r>
+            <w:proofErr w:type="spellStart"/>
+            <w:r>
+              <w:rPr>
+                <w:snapToGrid/>
+                <w:color w:val="auto"/>
+                <w:szCs w:val="24"/>
+                <w:lang w:eastAsia="en-AU"/>
+              </w:rPr>
+              <w:t>quadrotor</w:t>
+            </w:r>
+            <w:proofErr w:type="spellEnd"/>
+            <w:r>
+              <w:rPr>
+                <w:snapToGrid/>
+                <w:color w:val="auto"/>
+                <w:szCs w:val="24"/>
+                <w:lang w:eastAsia="en-AU"/>
+              </w:rPr>
+              <w:t>." In IEEE INTERNATIONAL CONFERENCE ON ROBOTICS AND AUTOMATION: IEEE.</w:t>
             </w:r>
           </w:p>
         </w:tc>
@@ -5197,6 +5428,7 @@
                 <w:lang w:eastAsia="en-AU"/>
               </w:rPr>
             </w:pPr>
+            <w:proofErr w:type="spellStart"/>
             <w:r>
               <w:rPr>
                 <w:snapToGrid/>
@@ -5204,7 +5436,17 @@
                 <w:szCs w:val="24"/>
                 <w:lang w:eastAsia="en-AU"/>
               </w:rPr>
-              <w:t xml:space="preserve">AeroQuad </w:t>
+              <w:t>AeroQuad</w:t>
+            </w:r>
+            <w:proofErr w:type="spellEnd"/>
+            <w:r>
+              <w:rPr>
+                <w:snapToGrid/>
+                <w:color w:val="auto"/>
+                <w:szCs w:val="24"/>
+                <w:lang w:eastAsia="en-AU"/>
+              </w:rPr>
+              <w:t xml:space="preserve"> </w:t>
             </w:r>
           </w:p>
         </w:tc>
@@ -5216,8 +5458,21 @@
             <w:pPr>
               <w:jc w:val="left"/>
             </w:pPr>
+            <w:proofErr w:type="spellStart"/>
             <w:r>
-              <w:t>AeroQuad – The Open Source Quadcopter. 2010.</w:t>
+              <w:t>AeroQuad</w:t>
+            </w:r>
+            <w:proofErr w:type="spellEnd"/>
+            <w:r>
+              <w:t xml:space="preserve"> – The Open Source </w:t>
+            </w:r>
+            <w:proofErr w:type="spellStart"/>
+            <w:r>
+              <w:t>Quadcopter</w:t>
+            </w:r>
+            <w:proofErr w:type="spellEnd"/>
+            <w:r>
+              <w:t>. 2010.</w:t>
             </w:r>
           </w:p>
           <w:p>
@@ -5231,17 +5486,6 @@
             </w:pPr>
             <w:r>
               <w:t xml:space="preserve">Available: </w:t>
-            </w:r>
-            <w:hyperlink r:id="rId9" w:history="1">
-              <w:r>
-                <w:rPr>
-                  <w:rStyle w:val="Hyperlink"/>
-                </w:rPr>
-                <w:t>http://code.google.com/p/heliconnect10/wiki/packetmessages</w:t>
-              </w:r>
-            </w:hyperlink>
-            <w:r>
-              <w:t xml:space="preserve"> </w:t>
             </w:r>
             <w:r>
               <w:t xml:space="preserve">http://aeroquad.com/ </w:t>
@@ -5307,10 +5551,18 @@
               <w:t xml:space="preserve">Available: </w:t>
             </w:r>
             <w:r>
-              <w:t>http://eng.gaui.com.tw/d981119/html/shopping_view.asp?sn=1028#</w:t>
+              <w:t>http://eng.gaui.com.tw/d981119/html/shopping_view.asp?sn=1028</w:t>
+            </w:r>
+            <w:proofErr w:type="gramStart"/>
+            <w:r>
+              <w:t>#</w:t>
             </w:r>
             <w:r>
-              <w:t xml:space="preserve">  (accessed October 20 2010).</w:t>
+              <w:t xml:space="preserve">  (</w:t>
+            </w:r>
+            <w:proofErr w:type="gramEnd"/>
+            <w:r>
+              <w:t>accessed October 20 2010).</w:t>
             </w:r>
           </w:p>
         </w:tc>
@@ -5340,8 +5592,13 @@
               </w:rPr>
             </w:pPr>
             <w:r>
-              <w:t>Energy-efficient autonomous four-rotor flying robot controlled at 1 khz</w:t>
+              <w:t xml:space="preserve">Energy-efficient autonomous four-rotor flying robot controlled at 1 </w:t>
             </w:r>
+            <w:proofErr w:type="spellStart"/>
+            <w:r>
+              <w:t>khz</w:t>
+            </w:r>
+            <w:proofErr w:type="spellEnd"/>
           </w:p>
         </w:tc>
         <w:tc>
@@ -5353,7 +5610,23 @@
               <w:jc w:val="left"/>
             </w:pPr>
             <w:r>
-              <w:t>D. Gurdan, et al., "Energy-efficient autonomous four-rotor flying robot controlled at 1 khz," in IEEE International Conference on Robotics and Automation, Roma, Italy, 2007, pp. 361-366.</w:t>
+              <w:t xml:space="preserve">D. </w:t>
+            </w:r>
+            <w:proofErr w:type="spellStart"/>
+            <w:r>
+              <w:t>Gurdan</w:t>
+            </w:r>
+            <w:proofErr w:type="spellEnd"/>
+            <w:r>
+              <w:t xml:space="preserve">, et al., "Energy-efficient autonomous four-rotor flying robot controlled at 1 </w:t>
+            </w:r>
+            <w:proofErr w:type="spellStart"/>
+            <w:r>
+              <w:t>khz</w:t>
+            </w:r>
+            <w:proofErr w:type="spellEnd"/>
+            <w:r>
+              <w:t>," in IEEE International Conference on Robotics and Automation, Roma, Italy, 2007, pp. 361-366.</w:t>
             </w:r>
           </w:p>
         </w:tc>
@@ -5368,8 +5641,13 @@
         <w:t xml:space="preserve">to </w:t>
       </w:r>
       <w:r>
-        <w:t>Dr Luis Mejias</w:t>
-      </w:r>
+        <w:t xml:space="preserve">Dr Luis </w:t>
+      </w:r>
+      <w:proofErr w:type="spellStart"/>
+      <w:r>
+        <w:t>Mejias</w:t>
+      </w:r>
+      <w:proofErr w:type="spellEnd"/>
       <w:r>
         <w:t>.</w:t>
       </w:r>
@@ -5856,7 +6134,15 @@
               <w:spacing w:line="360" w:lineRule="auto"/>
             </w:pPr>
             <w:r>
-              <w:t>The control implementation will be reviewed to ensure PID control is implemented and includes saturation, rate limiters, anti-windup considerations as required.</w:t>
+              <w:t xml:space="preserve">The control implementation will be reviewed to ensure PID control is implemented and includes saturation, rate limiters, </w:t>
+            </w:r>
+            <w:proofErr w:type="gramStart"/>
+            <w:r>
+              <w:t>anti</w:t>
+            </w:r>
+            <w:proofErr w:type="gramEnd"/>
+            <w:r>
+              <w:t>-windup considerations as required.</w:t>
             </w:r>
           </w:p>
         </w:tc>
@@ -5956,9 +6242,14 @@
         <w:pStyle w:val="Heading1"/>
       </w:pPr>
       <w:bookmarkStart w:id="16" w:name="_Toc275382185"/>
+      <w:proofErr w:type="spellStart"/>
       <w:r>
         <w:lastRenderedPageBreak/>
-        <w:t xml:space="preserve">Quadrotor System </w:t>
+        <w:t>Quadrotor</w:t>
+      </w:r>
+      <w:proofErr w:type="spellEnd"/>
+      <w:r>
+        <w:t xml:space="preserve"> System </w:t>
       </w:r>
       <w:r>
         <w:t>Control Inputs</w:t>
@@ -5971,8 +6262,13 @@
         <w:jc w:val="left"/>
       </w:pPr>
       <w:r>
-        <w:t>The quadrotor</w:t>
-      </w:r>
+        <w:t xml:space="preserve">The </w:t>
+      </w:r>
+      <w:proofErr w:type="spellStart"/>
+      <w:r>
+        <w:t>quadrotor</w:t>
+      </w:r>
+      <w:proofErr w:type="spellEnd"/>
       <w:r>
         <w:t xml:space="preserve"> </w:t>
       </w:r>
@@ -6037,7 +6333,15 @@
         <w:t xml:space="preserve">1 and 3 </w:t>
       </w:r>
       <w:r>
-        <w:t xml:space="preserve">rotating counter to the pair 2 and 4. Motion is commanded by exploiting the torque and thrust forces produced by each engine on the quadrotor. </w:t>
+        <w:t xml:space="preserve">rotating counter to the pair 2 and 4. Motion is commanded by exploiting the torque and thrust forces produced by each engine on the </w:t>
+      </w:r>
+      <w:proofErr w:type="spellStart"/>
+      <w:r>
+        <w:t>quadrotor</w:t>
+      </w:r>
+      <w:proofErr w:type="spellEnd"/>
+      <w:r>
+        <w:t xml:space="preserve">. </w:t>
       </w:r>
     </w:p>
     <w:p>
@@ -6070,7 +6374,7 @@
                     </pic:cNvPicPr>
                   </pic:nvPicPr>
                   <pic:blipFill>
-                    <a:blip r:embed="rId10" cstate="print"/>
+                    <a:blip r:embed="rId9" cstate="print"/>
                     <a:srcRect/>
                     <a:stretch>
                       <a:fillRect/>
@@ -6120,8 +6424,13 @@
       <w:r>
         <w:t xml:space="preserve"> - </w:t>
       </w:r>
-      <w:r>
-        <w:t>Quadrotor mo</w:t>
+      <w:proofErr w:type="spellStart"/>
+      <w:r>
+        <w:t>Quadrotor</w:t>
+      </w:r>
+      <w:proofErr w:type="spellEnd"/>
+      <w:r>
+        <w:t xml:space="preserve"> mo</w:t>
       </w:r>
       <w:r>
         <w:t>tor control input effects [</w:t>
@@ -6152,7 +6461,15 @@
         <w:t>RD/5</w:t>
       </w:r>
       <w:r>
-        <w:t xml:space="preserve">] is used to determine the required individual engine commands. This is necessary to implement any attitude and position control in hardware as the engine speed controllers are driven by pulse width modulated (PWM) signals. To accelerate the quadrotor vertically the thrust force of each engine is </w:t>
+        <w:t xml:space="preserve">] is used to determine the required individual engine commands. This is necessary to implement any attitude and position control in hardware as the engine speed controllers are driven by pulse width modulated (PWM) signals. To accelerate the </w:t>
+      </w:r>
+      <w:proofErr w:type="spellStart"/>
+      <w:r>
+        <w:t>quadrotor</w:t>
+      </w:r>
+      <w:proofErr w:type="spellEnd"/>
+      <w:r>
+        <w:t xml:space="preserve"> vertically the thrust force of each engine is </w:t>
       </w:r>
       <w:r>
         <w:t>increasing or decreasing</w:t>
@@ -6581,13 +6898,21 @@
       </w:r>
       <w:r>
         <w:lastRenderedPageBreak/>
-        <w:t>with this engine configuration is y</w:t>
+        <w:t xml:space="preserve">with this engine configuration is </w:t>
+      </w:r>
+      <w:proofErr w:type="spellStart"/>
+      <w:r>
+        <w:t>y</w:t>
       </w:r>
       <w:r>
         <w:t>aw</w:t>
       </w:r>
       <w:r>
-        <w:t xml:space="preserve">.Yaw </w:t>
+        <w:t>.Yaw</w:t>
+      </w:r>
+      <w:proofErr w:type="spellEnd"/>
+      <w:r>
+        <w:t xml:space="preserve"> </w:t>
       </w:r>
       <w:r>
         <w:t xml:space="preserve">is controlled by exploiting the opposing torque of the two engine </w:t>
@@ -6793,7 +7118,15 @@
         <w:t xml:space="preserve"> and the </w:t>
       </w:r>
       <w:r>
-        <w:t>rigid body equations of motion are provided along with MATLAB/Simulink simulation means in [</w:t>
+        <w:t>rigid body equations of motion are provided along with MATLAB/</w:t>
+      </w:r>
+      <w:proofErr w:type="spellStart"/>
+      <w:r>
+        <w:t>Simulink</w:t>
+      </w:r>
+      <w:proofErr w:type="spellEnd"/>
+      <w:r>
+        <w:t xml:space="preserve"> simulation means in [</w:t>
       </w:r>
       <w:r>
         <w:t>RD/4</w:t>
@@ -6804,11 +7137,24 @@
       <w:r>
         <w:t>RD/5</w:t>
       </w:r>
+      <w:proofErr w:type="gramStart"/>
       <w:r>
         <w:t>]</w:t>
       </w:r>
       <w:r>
-        <w:t xml:space="preserve">it is still not possible to use this information to gain tune.The design stage of the controller is therefore based around determining the required states for control and the PID design variations to be implemented and tested. </w:t>
+        <w:t>it</w:t>
+      </w:r>
+      <w:proofErr w:type="gramEnd"/>
+      <w:r>
+        <w:t xml:space="preserve"> is still not possible to use this information to gain </w:t>
+      </w:r>
+      <w:proofErr w:type="spellStart"/>
+      <w:r>
+        <w:t>tune.The</w:t>
+      </w:r>
+      <w:proofErr w:type="spellEnd"/>
+      <w:r>
+        <w:t xml:space="preserve"> design stage of the controller is therefore based around determining the required states for control and the PID design variations to be implemented and tested. </w:t>
       </w:r>
       <w:r>
         <w:t>Provisions have been included in the design of the software and hardware systems to log all state and control data for facilitation of linear system model development.</w:t>
@@ -7629,7 +7975,15 @@
         <w:spacing w:line="360" w:lineRule="auto"/>
       </w:pPr>
       <w:r>
-        <w:t xml:space="preserve">In stability augmentation mode the attitude controller is to maintain the quadrotor at a level attitude, without considering the altitude of the aircraft or its position. </w:t>
+        <w:t xml:space="preserve">In stability augmentation mode the attitude controller is to maintain the </w:t>
+      </w:r>
+      <w:proofErr w:type="spellStart"/>
+      <w:r>
+        <w:t>quadrotor</w:t>
+      </w:r>
+      <w:proofErr w:type="spellEnd"/>
+      <w:r>
+        <w:t xml:space="preserve"> at a level attitude, without considering the altitude of the aircraft or its position. </w:t>
       </w:r>
       <w:r>
         <w:t xml:space="preserve">Attitude controller design </w:t>
@@ -7638,7 +7992,15 @@
         <w:t>was</w:t>
       </w:r>
       <w:r>
-        <w:t xml:space="preserve"> therefore based entirely on controlling the roll, pitch and yaw dynamics of the quadrotor with the possibility of RC signals being used to correct drift.</w:t>
+        <w:t xml:space="preserve"> therefore based entirely on controlling the roll, pitch and yaw dynamics of the </w:t>
+      </w:r>
+      <w:proofErr w:type="spellStart"/>
+      <w:r>
+        <w:t>quadrotor</w:t>
+      </w:r>
+      <w:proofErr w:type="spellEnd"/>
+      <w:r>
+        <w:t xml:space="preserve"> with the possibility of RC signals being used to correct drift.</w:t>
       </w:r>
       <w:r>
         <w:t xml:space="preserve"> </w:t>
@@ -7647,7 +8009,15 @@
         <w:t xml:space="preserve">An iterative design, implementation and testing </w:t>
       </w:r>
       <w:r>
-        <w:t xml:space="preserve">process was used for each proposed </w:t>
+        <w:t xml:space="preserve">process </w:t>
+      </w:r>
+      <w:proofErr w:type="gramStart"/>
+      <w:r>
+        <w:t>was</w:t>
+      </w:r>
+      <w:proofErr w:type="gramEnd"/>
+      <w:r>
+        <w:t xml:space="preserve"> used for each proposed </w:t>
       </w:r>
       <w:r>
         <w:t>PID control</w:t>
@@ -7744,8 +8114,13 @@
       <w:r>
         <w:t xml:space="preserve">. The </w:t>
       </w:r>
-      <w:r>
-        <w:t xml:space="preserve">setpoint or reference </w:t>
+      <w:proofErr w:type="spellStart"/>
+      <w:r>
+        <w:t>setpoint</w:t>
+      </w:r>
+      <w:proofErr w:type="spellEnd"/>
+      <w:r>
+        <w:t xml:space="preserve"> or reference </w:t>
       </w:r>
       <w:r>
         <w:t xml:space="preserve">angle was </w:t>
@@ -7928,10 +8303,10 @@
                     </pic:cNvPicPr>
                   </pic:nvPicPr>
                   <pic:blipFill>
-                    <a:blip r:embed="rId11">
+                    <a:blip r:embed="rId10">
                       <a:extLst>
                         <a:ext uri="{28A0092B-C50C-407E-A947-70E740481C1C}">
-                          <a14:useLocalDpi xmlns="" xmlns:wpc="http://schemas.microsoft.com/office/word/2010/wordprocessingCanvas" xmlns:mo="http://schemas.microsoft.com/office/mac/office/2008/main" xmlns:mc="http://schemas.openxmlformats.org/markup-compatibility/2006" xmlns:mv="urn:schemas-microsoft-com:mac:vml" xmlns:o="urn:schemas-microsoft-com:office:office" xmlns:v="urn:schemas-microsoft-com:vml" xmlns:wp14="http://schemas.microsoft.com/office/word/2010/wordprocessingDrawing" xmlns:w10="urn:schemas-microsoft-com:office:word" xmlns:w="http://schemas.openxmlformats.org/wordprocessingml/2006/main" xmlns:w14="http://schemas.microsoft.com/office/word/2010/wordml" xmlns:wpg="http://schemas.microsoft.com/office/word/2010/wordprocessingGroup" xmlns:wpi="http://schemas.microsoft.com/office/word/2010/wordprocessingInk" xmlns:wps="http://schemas.microsoft.com/office/word/2010/wordprocessingShape" xmlns:a14="http://schemas.microsoft.com/office/drawing/2010/main" val="0"/>
+                          <a14:useLocalDpi xmlns:a14="http://schemas.microsoft.com/office/drawing/2010/main" xmlns:wps="http://schemas.microsoft.com/office/word/2010/wordprocessingShape" xmlns:wpi="http://schemas.microsoft.com/office/word/2010/wordprocessingInk" xmlns:wpg="http://schemas.microsoft.com/office/word/2010/wordprocessingGroup" xmlns:w14="http://schemas.microsoft.com/office/word/2010/wordml" xmlns:w="http://schemas.openxmlformats.org/wordprocessingml/2006/main" xmlns:w10="urn:schemas-microsoft-com:office:word" xmlns:wp14="http://schemas.microsoft.com/office/word/2010/wordprocessingDrawing" xmlns:v="urn:schemas-microsoft-com:vml" xmlns:o="urn:schemas-microsoft-com:office:office" xmlns:mv="urn:schemas-microsoft-com:mac:vml" xmlns:mc="http://schemas.openxmlformats.org/markup-compatibility/2006" xmlns:mo="http://schemas.microsoft.com/office/mac/office/2008/main" xmlns:wpc="http://schemas.microsoft.com/office/word/2010/wordprocessingCanvas" xmlns="" val="0"/>
                         </a:ext>
                       </a:extLst>
                     </a:blip>
@@ -8009,7 +8384,15 @@
         <w:t xml:space="preserve">This </w:t>
       </w:r>
       <w:r>
-        <w:t>suggested the quadrotor would remain at a stable attitude</w:t>
+        <w:t xml:space="preserve">suggested the </w:t>
+      </w:r>
+      <w:proofErr w:type="spellStart"/>
+      <w:r>
+        <w:t>quadrotor</w:t>
+      </w:r>
+      <w:proofErr w:type="spellEnd"/>
+      <w:r>
+        <w:t xml:space="preserve"> would remain at a stable attitude</w:t>
       </w:r>
       <w:r>
         <w:t xml:space="preserve"> provided three gains (proportional, integral and derivative) and four loop parameters were provided (maximum output, minimum output, neutral or trim output and integrator anti-wind up limit)</w:t>
@@ -8152,7 +8535,15 @@
         <w:t xml:space="preserve">ntrol </w:t>
       </w:r>
       <w:r>
-        <w:t xml:space="preserve">disturbances in the form of changing setpoints </w:t>
+        <w:t xml:space="preserve">disturbances in the form of changing </w:t>
+      </w:r>
+      <w:proofErr w:type="spellStart"/>
+      <w:r>
+        <w:t>setpoints</w:t>
+      </w:r>
+      <w:proofErr w:type="spellEnd"/>
+      <w:r>
+        <w:t xml:space="preserve"> </w:t>
       </w:r>
       <w:r>
         <w:t>were</w:t>
@@ -8202,7 +8593,7 @@
                     </pic:cNvPicPr>
                   </pic:nvPicPr>
                   <pic:blipFill>
-                    <a:blip r:embed="rId12"/>
+                    <a:blip r:embed="rId11"/>
                     <a:srcRect/>
                     <a:stretch>
                       <a:fillRect/>
@@ -8292,7 +8683,15 @@
         <w:t xml:space="preserve"> </w:t>
       </w:r>
       <w:r>
-        <w:t>The process for unrestricted tunning was to trim the quadrotor on the ground, then give the autopilot control over the roll and pitch whilst the</w:t>
+        <w:t xml:space="preserve">The process for unrestricted tunning was to trim the </w:t>
+      </w:r>
+      <w:proofErr w:type="spellStart"/>
+      <w:r>
+        <w:t>quadrotor</w:t>
+      </w:r>
+      <w:proofErr w:type="spellEnd"/>
+      <w:r>
+        <w:t xml:space="preserve"> on the ground, then give the autopilot control over the roll and pitch whilst the</w:t>
       </w:r>
       <w:r>
         <w:t xml:space="preserve"> pilot controlled yaw and throttle</w:t>
@@ -8334,7 +8733,15 @@
         <w:t xml:space="preserve">drift </w:t>
       </w:r>
       <w:r>
-        <w:t xml:space="preserve">with modification of the control loop setpoints </w:t>
+        <w:t xml:space="preserve">with modification of the control loop </w:t>
+      </w:r>
+      <w:proofErr w:type="spellStart"/>
+      <w:r>
+        <w:t>setpoints</w:t>
+      </w:r>
+      <w:proofErr w:type="spellEnd"/>
+      <w:r>
+        <w:t xml:space="preserve"> </w:t>
       </w:r>
       <w:r>
         <w:t>was therefore required;</w:t>
@@ -8405,7 +8812,15 @@
         <w:spacing w:line="360" w:lineRule="auto"/>
       </w:pPr>
       <w:r>
-        <w:t xml:space="preserve">In the case of static setpoints, the </w:t>
+        <w:t xml:space="preserve">In the case of static </w:t>
+      </w:r>
+      <w:proofErr w:type="spellStart"/>
+      <w:r>
+        <w:t>setpoints</w:t>
+      </w:r>
+      <w:proofErr w:type="spellEnd"/>
+      <w:r>
+        <w:t xml:space="preserve">, the </w:t>
       </w:r>
       <w:r>
         <w:t xml:space="preserve">GCS operator took on the role of </w:t>
@@ -8429,7 +8844,15 @@
         <w:t xml:space="preserve">controller </w:t>
       </w:r>
       <w:r>
-        <w:t xml:space="preserve">in updating the setpoints to </w:t>
+        <w:t xml:space="preserve">in updating the </w:t>
+      </w:r>
+      <w:proofErr w:type="spellStart"/>
+      <w:r>
+        <w:t>setpoints</w:t>
+      </w:r>
+      <w:proofErr w:type="spellEnd"/>
+      <w:r>
+        <w:t xml:space="preserve"> to </w:t>
       </w:r>
       <w:r>
         <w:t>attempt</w:t>
@@ -8467,9 +8890,11 @@
       <w:r>
         <w:t xml:space="preserve">The dynamic </w:t>
       </w:r>
+      <w:proofErr w:type="spellStart"/>
       <w:r>
         <w:t>setpoint</w:t>
       </w:r>
+      <w:proofErr w:type="spellEnd"/>
       <w:r>
         <w:t xml:space="preserve"> angle </w:t>
       </w:r>
@@ -8521,8 +8946,13 @@
       <w:r>
         <w:t xml:space="preserve">roll or pitch RC channel provides an adjustment to the </w:t>
       </w:r>
-      <w:r>
-        <w:t>setpoint of their re</w:t>
+      <w:proofErr w:type="spellStart"/>
+      <w:r>
+        <w:t>setpoint</w:t>
+      </w:r>
+      <w:proofErr w:type="spellEnd"/>
+      <w:r>
+        <w:t xml:space="preserve"> of their re</w:t>
       </w:r>
       <w:r>
         <w:t>spective attitude control loops</w:t>
@@ -8545,6 +8975,7 @@
       <w:r>
         <w:t xml:space="preserve">value </w:t>
       </w:r>
+      <w:proofErr w:type="gramStart"/>
       <w:r>
         <w:t>of</w:t>
       </w:r>
@@ -8552,6 +8983,7 @@
         <w:t xml:space="preserve"> </w:t>
       </w:r>
       <m:oMath>
+        <w:proofErr w:type="gramEnd"/>
         <m:r>
           <w:rPr>
             <w:rFonts w:ascii="Cambria Math" w:hAnsi="Cambria Math"/>
@@ -8713,7 +9145,15 @@
         <w:t xml:space="preserve"> </w:t>
       </w:r>
       <w:r>
-        <w:t>did not make sense and thus the yaw angle setpoint remained static.</w:t>
+        <w:t xml:space="preserve">did not make sense and thus the yaw angle </w:t>
+      </w:r>
+      <w:proofErr w:type="spellStart"/>
+      <w:r>
+        <w:t>setpoint</w:t>
+      </w:r>
+      <w:proofErr w:type="spellEnd"/>
+      <w:r>
+        <w:t xml:space="preserve"> remained static.</w:t>
       </w:r>
     </w:p>
     <w:p>
@@ -8744,10 +9184,10 @@
                     </pic:cNvPicPr>
                   </pic:nvPicPr>
                   <pic:blipFill>
-                    <a:blip r:embed="rId13">
+                    <a:blip r:embed="rId12">
                       <a:extLst>
                         <a:ext uri="{28A0092B-C50C-407E-A947-70E740481C1C}">
-                          <a14:useLocalDpi xmlns="" xmlns:wpc="http://schemas.microsoft.com/office/word/2010/wordprocessingCanvas" xmlns:mo="http://schemas.microsoft.com/office/mac/office/2008/main" xmlns:mc="http://schemas.openxmlformats.org/markup-compatibility/2006" xmlns:mv="urn:schemas-microsoft-com:mac:vml" xmlns:o="urn:schemas-microsoft-com:office:office" xmlns:v="urn:schemas-microsoft-com:vml" xmlns:wp14="http://schemas.microsoft.com/office/word/2010/wordprocessingDrawing" xmlns:w10="urn:schemas-microsoft-com:office:word" xmlns:w="http://schemas.openxmlformats.org/wordprocessingml/2006/main" xmlns:w14="http://schemas.microsoft.com/office/word/2010/wordml" xmlns:wpg="http://schemas.microsoft.com/office/word/2010/wordprocessingGroup" xmlns:wpi="http://schemas.microsoft.com/office/word/2010/wordprocessingInk" xmlns:wps="http://schemas.microsoft.com/office/word/2010/wordprocessingShape" xmlns:a14="http://schemas.microsoft.com/office/drawing/2010/main" val="0"/>
+                          <a14:useLocalDpi xmlns:a14="http://schemas.microsoft.com/office/drawing/2010/main" xmlns:wps="http://schemas.microsoft.com/office/word/2010/wordprocessingShape" xmlns:wpi="http://schemas.microsoft.com/office/word/2010/wordprocessingInk" xmlns:wpg="http://schemas.microsoft.com/office/word/2010/wordprocessingGroup" xmlns:w14="http://schemas.microsoft.com/office/word/2010/wordml" xmlns:w="http://schemas.openxmlformats.org/wordprocessingml/2006/main" xmlns:w10="urn:schemas-microsoft-com:office:word" xmlns:wp14="http://schemas.microsoft.com/office/word/2010/wordprocessingDrawing" xmlns:v="urn:schemas-microsoft-com:vml" xmlns:o="urn:schemas-microsoft-com:office:office" xmlns:mv="urn:schemas-microsoft-com:mac:vml" xmlns:mc="http://schemas.openxmlformats.org/markup-compatibility/2006" xmlns:mo="http://schemas.microsoft.com/office/mac/office/2008/main" xmlns:wpc="http://schemas.microsoft.com/office/word/2010/wordprocessingCanvas" xmlns="" val="0"/>
                         </a:ext>
                       </a:extLst>
                     </a:blip>
@@ -9032,7 +9472,15 @@
         <w:t xml:space="preserve">the </w:t>
       </w:r>
       <w:r>
-        <w:t xml:space="preserve">angular setpoints by </w:t>
+        <w:t xml:space="preserve">angular </w:t>
+      </w:r>
+      <w:proofErr w:type="spellStart"/>
+      <w:r>
+        <w:t>setpoints</w:t>
+      </w:r>
+      <w:proofErr w:type="spellEnd"/>
+      <w:r>
+        <w:t xml:space="preserve"> by </w:t>
       </w:r>
       <w:r>
         <w:t>as little as</w:t>
@@ -9095,7 +9543,15 @@
         <w:t xml:space="preserve">causing </w:t>
       </w:r>
       <w:r>
-        <w:t>the quadrotor to continuously rotate around its centre of mass.</w:t>
+        <w:t xml:space="preserve">the </w:t>
+      </w:r>
+      <w:proofErr w:type="spellStart"/>
+      <w:r>
+        <w:t>quadrotor</w:t>
+      </w:r>
+      <w:proofErr w:type="spellEnd"/>
+      <w:r>
+        <w:t xml:space="preserve"> to continuously rotate around its centre of mass.</w:t>
       </w:r>
     </w:p>
     <w:p>
@@ -9236,7 +9692,7 @@
                     </pic:cNvPicPr>
                   </pic:nvPicPr>
                   <pic:blipFill>
-                    <a:blip r:embed="rId14"/>
+                    <a:blip r:embed="rId13"/>
                     <a:srcRect t="2128" b="2394"/>
                     <a:stretch>
                       <a:fillRect/>
@@ -9318,7 +9774,7 @@
                     </pic:cNvPicPr>
                   </pic:nvPicPr>
                   <pic:blipFill>
-                    <a:blip r:embed="rId15"/>
+                    <a:blip r:embed="rId14"/>
                     <a:srcRect t="2660" b="1862"/>
                     <a:stretch>
                       <a:fillRect/>
@@ -9386,7 +9842,15 @@
         <w:spacing w:line="360" w:lineRule="auto"/>
       </w:pPr>
       <w:r>
-        <w:t xml:space="preserve">The final attitude control design reflects the lessons learnt from the previous two controller deisng and testing iterations. To minimise the risk of </w:t>
+        <w:t xml:space="preserve">The final attitude control design reflects the lessons learnt from the previous two controller </w:t>
+      </w:r>
+      <w:proofErr w:type="spellStart"/>
+      <w:r>
+        <w:t>deisng</w:t>
+      </w:r>
+      <w:proofErr w:type="spellEnd"/>
+      <w:r>
+        <w:t xml:space="preserve"> and testing iterations. To minimise the risk of </w:t>
       </w:r>
       <w:r>
         <w:t xml:space="preserve">the design not providing platform </w:t>
@@ -9398,8 +9862,13 @@
         <w:t xml:space="preserve"> other methods such as</w:t>
       </w:r>
       <w:r>
-        <w:t xml:space="preserve"> AeroQuad</w:t>
-      </w:r>
+        <w:t xml:space="preserve"> </w:t>
+      </w:r>
+      <w:proofErr w:type="spellStart"/>
+      <w:r>
+        <w:t>AeroQuad</w:t>
+      </w:r>
+      <w:proofErr w:type="spellEnd"/>
       <w:r>
         <w:t xml:space="preserve"> [</w:t>
       </w:r>
@@ -9419,13 +9888,34 @@
         <w:t xml:space="preserve"> were reviewed. Successful RC gyro flight reinforced the understanding that angular rates, even raw</w:t>
       </w:r>
       <w:r>
-        <w:t xml:space="preserve"> or lowpass filtered</w:t>
-      </w:r>
-      <w:r>
-        <w:t xml:space="preserve"> IMU rates, can form the basis of </w:t>
-      </w:r>
-      <w:r>
-        <w:t xml:space="preserve">quadrotor attitude control. </w:t>
+        <w:t xml:space="preserve"> or </w:t>
+      </w:r>
+      <w:proofErr w:type="spellStart"/>
+      <w:r>
+        <w:t>lowpass</w:t>
+      </w:r>
+      <w:proofErr w:type="spellEnd"/>
+      <w:r>
+        <w:t xml:space="preserve"> filtered</w:t>
+      </w:r>
+      <w:r>
+        <w:t xml:space="preserve"> IMU </w:t>
+      </w:r>
+      <w:proofErr w:type="gramStart"/>
+      <w:r>
+        <w:t>rates,</w:t>
+      </w:r>
+      <w:proofErr w:type="gramEnd"/>
+      <w:r>
+        <w:t xml:space="preserve"> can form the basis of </w:t>
+      </w:r>
+      <w:proofErr w:type="spellStart"/>
+      <w:r>
+        <w:t>quadrotor</w:t>
+      </w:r>
+      <w:proofErr w:type="spellEnd"/>
+      <w:r>
+        <w:t xml:space="preserve"> attitude control. </w:t>
       </w:r>
     </w:p>
     <w:p>
@@ -9499,7 +9989,15 @@
         <w:t xml:space="preserve"> </w:t>
       </w:r>
       <w:r>
-        <w:t xml:space="preserve">concept of a dynamic setpoint is retained </w:t>
+        <w:t xml:space="preserve">concept of a dynamic </w:t>
+      </w:r>
+      <w:proofErr w:type="spellStart"/>
+      <w:r>
+        <w:t>setpoint</w:t>
+      </w:r>
+      <w:proofErr w:type="spellEnd"/>
+      <w:r>
+        <w:t xml:space="preserve"> is retained </w:t>
       </w:r>
       <w:r>
         <w:t>but</w:t>
@@ -9547,9 +10045,14 @@
         <w:t xml:space="preserve"> </w:t>
       </w:r>
       <w:r>
-        <w:t xml:space="preserve">rate of </w:t>
+        <w:t xml:space="preserve">rate </w:t>
+      </w:r>
+      <w:proofErr w:type="gramStart"/>
+      <w:r>
+        <w:t xml:space="preserve">of </w:t>
       </w:r>
       <m:oMath>
+        <w:proofErr w:type="gramEnd"/>
         <m:sSup>
           <m:sSupPr>
             <m:ctrlPr>
@@ -9614,9 +10117,14 @@
         <w:t xml:space="preserve">from the limits of </w:t>
       </w:r>
       <w:r>
-        <w:t xml:space="preserve">the IMU gyros, </w:t>
+        <w:t>the IMU gyros</w:t>
+      </w:r>
+      <w:proofErr w:type="gramStart"/>
+      <w:r>
+        <w:t xml:space="preserve">, </w:t>
       </w:r>
       <m:oMath>
+        <w:proofErr w:type="gramEnd"/>
         <m:r>
           <w:rPr>
             <w:rFonts w:ascii="Cambria Math" w:hAnsi="Cambria Math"/>
@@ -9694,10 +10202,10 @@
                     </pic:cNvPicPr>
                   </pic:nvPicPr>
                   <pic:blipFill>
-                    <a:blip r:embed="rId16">
+                    <a:blip r:embed="rId15">
                       <a:extLst>
                         <a:ext uri="{28A0092B-C50C-407E-A947-70E740481C1C}">
-                          <a14:useLocalDpi xmlns="" xmlns:wpc="http://schemas.microsoft.com/office/word/2010/wordprocessingCanvas" xmlns:mo="http://schemas.microsoft.com/office/mac/office/2008/main" xmlns:mc="http://schemas.openxmlformats.org/markup-compatibility/2006" xmlns:mv="urn:schemas-microsoft-com:mac:vml" xmlns:o="urn:schemas-microsoft-com:office:office" xmlns:v="urn:schemas-microsoft-com:vml" xmlns:wp14="http://schemas.microsoft.com/office/word/2010/wordprocessingDrawing" xmlns:w10="urn:schemas-microsoft-com:office:word" xmlns:w="http://schemas.openxmlformats.org/wordprocessingml/2006/main" xmlns:w14="http://schemas.microsoft.com/office/word/2010/wordml" xmlns:wpg="http://schemas.microsoft.com/office/word/2010/wordprocessingGroup" xmlns:wpi="http://schemas.microsoft.com/office/word/2010/wordprocessingInk" xmlns:wps="http://schemas.microsoft.com/office/word/2010/wordprocessingShape" xmlns:a14="http://schemas.microsoft.com/office/drawing/2010/main" val="0"/>
+                          <a14:useLocalDpi xmlns:a14="http://schemas.microsoft.com/office/drawing/2010/main" xmlns:wps="http://schemas.microsoft.com/office/word/2010/wordprocessingShape" xmlns:wpi="http://schemas.microsoft.com/office/word/2010/wordprocessingInk" xmlns:wpg="http://schemas.microsoft.com/office/word/2010/wordprocessingGroup" xmlns:w14="http://schemas.microsoft.com/office/word/2010/wordml" xmlns:w="http://schemas.openxmlformats.org/wordprocessingml/2006/main" xmlns:w10="urn:schemas-microsoft-com:office:word" xmlns:wp14="http://schemas.microsoft.com/office/word/2010/wordprocessingDrawing" xmlns:v="urn:schemas-microsoft-com:vml" xmlns:o="urn:schemas-microsoft-com:office:office" xmlns:mv="urn:schemas-microsoft-com:mac:vml" xmlns:mc="http://schemas.openxmlformats.org/markup-compatibility/2006" xmlns:mo="http://schemas.microsoft.com/office/mac/office/2008/main" xmlns:wpc="http://schemas.microsoft.com/office/word/2010/wordprocessingCanvas" xmlns="" val="0"/>
                         </a:ext>
                       </a:extLst>
                     </a:blip>
@@ -9823,7 +10331,15 @@
         </m:r>
       </m:oMath>
       <w:r>
-        <w:t xml:space="preserve"> control.</w:t>
+        <w:t xml:space="preserve"> con</w:t>
+      </w:r>
+      <w:proofErr w:type="spellStart"/>
+      <w:r>
+        <w:t>trol</w:t>
+      </w:r>
+      <w:proofErr w:type="spellEnd"/>
+      <w:r>
+        <w:t>.</w:t>
       </w:r>
       <w:r>
         <w:t xml:space="preserve"> It should also be noted that </w:t>
@@ -10027,10 +10543,10 @@
                     </pic:cNvPicPr>
                   </pic:nvPicPr>
                   <pic:blipFill>
-                    <a:blip r:embed="rId17">
+                    <a:blip r:embed="rId16">
                       <a:extLst>
                         <a:ext uri="{28A0092B-C50C-407E-A947-70E740481C1C}">
-                          <a14:useLocalDpi xmlns="" xmlns:wpc="http://schemas.microsoft.com/office/word/2010/wordprocessingCanvas" xmlns:mo="http://schemas.microsoft.com/office/mac/office/2008/main" xmlns:mc="http://schemas.openxmlformats.org/markup-compatibility/2006" xmlns:mv="urn:schemas-microsoft-com:mac:vml" xmlns:o="urn:schemas-microsoft-com:office:office" xmlns:v="urn:schemas-microsoft-com:vml" xmlns:wp14="http://schemas.microsoft.com/office/word/2010/wordprocessingDrawing" xmlns:w10="urn:schemas-microsoft-com:office:word" xmlns:w="http://schemas.openxmlformats.org/wordprocessingml/2006/main" xmlns:w14="http://schemas.microsoft.com/office/word/2010/wordml" xmlns:wpg="http://schemas.microsoft.com/office/word/2010/wordprocessingGroup" xmlns:wpi="http://schemas.microsoft.com/office/word/2010/wordprocessingInk" xmlns:wps="http://schemas.microsoft.com/office/word/2010/wordprocessingShape" xmlns:a14="http://schemas.microsoft.com/office/drawing/2010/main" val="0"/>
+                          <a14:useLocalDpi xmlns:a14="http://schemas.microsoft.com/office/drawing/2010/main" xmlns:wps="http://schemas.microsoft.com/office/word/2010/wordprocessingShape" xmlns:wpi="http://schemas.microsoft.com/office/word/2010/wordprocessingInk" xmlns:wpg="http://schemas.microsoft.com/office/word/2010/wordprocessingGroup" xmlns:w14="http://schemas.microsoft.com/office/word/2010/wordml" xmlns:w="http://schemas.openxmlformats.org/wordprocessingml/2006/main" xmlns:w10="urn:schemas-microsoft-com:office:word" xmlns:wp14="http://schemas.microsoft.com/office/word/2010/wordprocessingDrawing" xmlns:v="urn:schemas-microsoft-com:vml" xmlns:o="urn:schemas-microsoft-com:office:office" xmlns:mv="urn:schemas-microsoft-com:mac:vml" xmlns:mc="http://schemas.openxmlformats.org/markup-compatibility/2006" xmlns:mo="http://schemas.microsoft.com/office/mac/office/2008/main" xmlns:wpc="http://schemas.microsoft.com/office/word/2010/wordprocessingCanvas" xmlns="" val="0"/>
                         </a:ext>
                       </a:extLst>
                     </a:blip>
@@ -10130,7 +10646,15 @@
         <w:t xml:space="preserve">roll, pitch and yaw </w:t>
       </w:r>
       <w:r>
-        <w:t>control setpoints.</w:t>
+        <w:t xml:space="preserve">control </w:t>
+      </w:r>
+      <w:proofErr w:type="spellStart"/>
+      <w:r>
+        <w:t>setpoints</w:t>
+      </w:r>
+      <w:proofErr w:type="spellEnd"/>
+      <w:r>
+        <w:t>.</w:t>
       </w:r>
       <w:r>
         <w:t xml:space="preserve"> </w:t>
@@ -10163,7 +10687,15 @@
         <w:t xml:space="preserve"> one using</w:t>
       </w:r>
       <w:r>
-        <w:t xml:space="preserve"> on angles as setpoints.</w:t>
+        <w:t xml:space="preserve"> on angles as </w:t>
+      </w:r>
+      <w:proofErr w:type="spellStart"/>
+      <w:r>
+        <w:t>setpoints</w:t>
+      </w:r>
+      <w:proofErr w:type="spellEnd"/>
+      <w:r>
+        <w:t>.</w:t>
       </w:r>
       <w:r>
         <w:t xml:space="preserve"> </w:t>
@@ -10259,7 +10791,15 @@
         <w:t xml:space="preserve"> continuous rotation</w:t>
       </w:r>
       <w:r>
-        <w:t xml:space="preserve"> around a quadrotor axis</w:t>
+        <w:t xml:space="preserve"> around a </w:t>
+      </w:r>
+      <w:proofErr w:type="spellStart"/>
+      <w:r>
+        <w:t>quadrotor</w:t>
+      </w:r>
+      <w:proofErr w:type="spellEnd"/>
+      <w:r>
+        <w:t xml:space="preserve"> axis</w:t>
       </w:r>
       <w:r>
         <w:t>.</w:t>
@@ -10291,7 +10831,20 @@
         <w:t>the</w:t>
       </w:r>
       <w:r>
-        <w:t xml:space="preserve"> x,y </w:t>
+        <w:t xml:space="preserve"> </w:t>
+      </w:r>
+      <w:proofErr w:type="spellStart"/>
+      <w:r>
+        <w:t>x</w:t>
+      </w:r>
+      <w:proofErr w:type="gramStart"/>
+      <w:r>
+        <w:t>,y</w:t>
+      </w:r>
+      <w:proofErr w:type="spellEnd"/>
+      <w:proofErr w:type="gramEnd"/>
+      <w:r>
+        <w:t xml:space="preserve"> </w:t>
       </w:r>
       <w:r>
         <w:t xml:space="preserve">position </w:t>
@@ -10360,7 +10913,15 @@
         <w:t>and</w:t>
       </w:r>
       <w:r>
-        <w:t xml:space="preserve"> the quadrotor itself were difficult to mitigat</w:t>
+        <w:t xml:space="preserve"> the </w:t>
+      </w:r>
+      <w:proofErr w:type="spellStart"/>
+      <w:r>
+        <w:t>quadrotor</w:t>
+      </w:r>
+      <w:proofErr w:type="spellEnd"/>
+      <w:r>
+        <w:t xml:space="preserve"> itself were difficult to mitigat</w:t>
       </w:r>
       <w:r>
         <w:t xml:space="preserve">e to levels that </w:t>
@@ -10393,10 +10954,18 @@
         <w:t xml:space="preserve">is unlike the other </w:t>
       </w:r>
       <w:r>
-        <w:t>position control loops in that the output can be provided directly to a quadroto</w:t>
-      </w:r>
-      <w:r>
-        <w:t>r control input. In the designed, implemented and tested altitude controller the throttle c</w:t>
+        <w:t xml:space="preserve">position control loops in that the output can be provided directly to a </w:t>
+      </w:r>
+      <w:proofErr w:type="spellStart"/>
+      <w:r>
+        <w:t>quadroto</w:t>
+      </w:r>
+      <w:r>
+        <w:t>r</w:t>
+      </w:r>
+      <w:proofErr w:type="spellEnd"/>
+      <w:r>
+        <w:t xml:space="preserve"> control input. In the designed, implemented and tested altitude controller the throttle c</w:t>
       </w:r>
       <w:r>
         <w:t xml:space="preserve">ommand </w:t>
@@ -10502,7 +11071,7 @@
                     </pic:cNvPicPr>
                   </pic:nvPicPr>
                   <pic:blipFill>
-                    <a:blip r:embed="rId18"/>
+                    <a:blip r:embed="rId17"/>
                     <a:srcRect/>
                     <a:stretch>
                       <a:fillRect/>
@@ -10565,13 +11134,29 @@
         <w:t xml:space="preserve">altitude </w:t>
       </w:r>
       <w:r>
-        <w:t>controller is the neutral setp</w:t>
-      </w:r>
-      <w:r>
-        <w:t xml:space="preserve">oint which provides </w:t>
-      </w:r>
-      <w:r>
-        <w:t xml:space="preserve">the thrust required to support the quadrotor when the error of the control loop is zero. </w:t>
+        <w:t xml:space="preserve">controller is the neutral </w:t>
+      </w:r>
+      <w:proofErr w:type="spellStart"/>
+      <w:r>
+        <w:t>setp</w:t>
+      </w:r>
+      <w:r>
+        <w:t>oint</w:t>
+      </w:r>
+      <w:proofErr w:type="spellEnd"/>
+      <w:r>
+        <w:t xml:space="preserve"> which provides </w:t>
+      </w:r>
+      <w:r>
+        <w:t xml:space="preserve">the thrust required to support the </w:t>
+      </w:r>
+      <w:proofErr w:type="spellStart"/>
+      <w:r>
+        <w:t>quadrotor</w:t>
+      </w:r>
+      <w:proofErr w:type="spellEnd"/>
+      <w:r>
+        <w:t xml:space="preserve"> when the error of the control loop is zero. </w:t>
       </w:r>
       <w:r>
         <w:t xml:space="preserve">This thrust force is constant however as the battery </w:t>
@@ -10745,7 +11330,7 @@
                     </pic:cNvPicPr>
                   </pic:nvPicPr>
                   <pic:blipFill>
-                    <a:blip r:embed="rId19"/>
+                    <a:blip r:embed="rId18"/>
                     <a:srcRect/>
                     <a:stretch>
                       <a:fillRect/>
@@ -10940,7 +11525,7 @@
                     </pic:cNvPicPr>
                   </pic:nvPicPr>
                   <pic:blipFill>
-                    <a:blip r:embed="rId20"/>
+                    <a:blip r:embed="rId19"/>
                     <a:srcRect/>
                     <a:stretch>
                       <a:fillRect/>
@@ -11245,8 +11830,8 @@
       </w:r>
     </w:p>
     <w:sectPr>
-      <w:headerReference w:type="default" r:id="rId21"/>
-      <w:footerReference w:type="default" r:id="rId22"/>
+      <w:headerReference w:type="default" r:id="rId20"/>
+      <w:footerReference w:type="default" r:id="rId21"/>
       <w:endnotePr>
         <w:numFmt w:val="lowerLetter"/>
       </w:endnotePr>
@@ -11333,7 +11918,7 @@
           <w:sz w:val="16"/>
           <w:szCs w:val="16"/>
         </w:rPr>
-        <w:t>20/10/2010 11:07:00 PM</w:t>
+        <w:t>20/10/2010 11:54:00 PM</w:t>
       </w:r>
     </w:fldSimple>
     <w:r>
@@ -11358,7 +11943,23 @@
         <w:sz w:val="16"/>
         <w:szCs w:val="16"/>
       </w:rPr>
-      <w:t xml:space="preserve"> · FileSize; </w:t>
+      <w:t xml:space="preserve"> · </w:t>
+    </w:r>
+    <w:proofErr w:type="spellStart"/>
+    <w:r>
+      <w:rPr>
+        <w:sz w:val="16"/>
+        <w:szCs w:val="16"/>
+      </w:rPr>
+      <w:t>FileSize</w:t>
+    </w:r>
+    <w:proofErr w:type="spellEnd"/>
+    <w:r>
+      <w:rPr>
+        <w:sz w:val="16"/>
+        <w:szCs w:val="16"/>
+      </w:rPr>
+      <w:t xml:space="preserve">; </w:t>
     </w:r>
     <w:fldSimple w:instr=" FILESIZE  \* MERGEFORMAT ">
       <w:r>
@@ -11687,7 +12288,7 @@
               <w:noProof/>
               <w:sz w:val="20"/>
             </w:rPr>
-            <w:t>6</w:t>
+            <w:t>9</w:t>
           </w:r>
           <w:r>
             <w:rPr>
